--- a/Documentation/Development of Email Notification Feature.docx
+++ b/Documentation/Development of Email Notification Feature.docx
@@ -28,20 +28,7 @@
           <w:bdr w:val="single" w:sz="2" w:space="0" w:color="E3E3E3" w:frame="1"/>
           <w:shd w:val="clear" w:color="auto" w:fill="FFFFFF"/>
         </w:rPr>
-        <w:t xml:space="preserve">Development of </w:t>
-      </w:r>
-      <w:r>
-        <w:rPr>
-          <w:rStyle w:val="Strong"/>
-          <w:rFonts w:cstheme="minorHAnsi"/>
-          <w:color w:val="0D0D0D"/>
-          <w:sz w:val="48"/>
-          <w:szCs w:val="48"/>
-          <w:u w:val="single"/>
-          <w:bdr w:val="single" w:sz="2" w:space="0" w:color="E3E3E3" w:frame="1"/>
-          <w:shd w:val="clear" w:color="auto" w:fill="FFFFFF"/>
-        </w:rPr>
-        <w:t>Email Notification Feature</w:t>
+        <w:t>Development of Email Notification Feature</w:t>
       </w:r>
     </w:p>
     <w:p>
@@ -110,6 +97,7 @@
           <w:szCs w:val="32"/>
         </w:rPr>
       </w:pPr>
+      <w:proofErr w:type="spellStart"/>
       <w:r>
         <w:rPr>
           <w:b/>
@@ -133,7 +121,16 @@
           <w:sz w:val="32"/>
           <w:szCs w:val="32"/>
         </w:rPr>
-        <w:t>mact Infotech Private Limited</w:t>
+        <w:t>mact</w:t>
+      </w:r>
+      <w:proofErr w:type="spellEnd"/>
+      <w:r>
+        <w:rPr>
+          <w:b/>
+          <w:sz w:val="32"/>
+          <w:szCs w:val="32"/>
+        </w:rPr>
+        <w:t xml:space="preserve"> Infotech Private Limited</w:t>
       </w:r>
     </w:p>
     <w:p>
@@ -344,8 +341,18 @@
           <w:sz w:val="32"/>
           <w:szCs w:val="32"/>
         </w:rPr>
-        <w:t>Research on Mailkit</w:t>
-      </w:r>
+        <w:t xml:space="preserve">Research on </w:t>
+      </w:r>
+      <w:proofErr w:type="spellStart"/>
+      <w:r>
+        <w:rPr>
+          <w:rFonts w:cstheme="minorHAnsi"/>
+          <w:sz w:val="32"/>
+          <w:szCs w:val="32"/>
+        </w:rPr>
+        <w:t>Mailkit</w:t>
+      </w:r>
+      <w:proofErr w:type="spellEnd"/>
     </w:p>
     <w:p>
       <w:pPr>
@@ -715,15 +722,27 @@
           <w:szCs w:val="28"/>
         </w:rPr>
       </w:pPr>
-      <w:r>
-        <w:rPr>
-          <w:rFonts w:cstheme="minorHAnsi"/>
-          <w:b/>
-          <w:bCs/>
-          <w:sz w:val="28"/>
-          <w:szCs w:val="28"/>
-        </w:rPr>
-        <w:t>Mailgun:</w:t>
+      <w:proofErr w:type="spellStart"/>
+      <w:r>
+        <w:rPr>
+          <w:rFonts w:cstheme="minorHAnsi"/>
+          <w:b/>
+          <w:bCs/>
+          <w:sz w:val="28"/>
+          <w:szCs w:val="28"/>
+        </w:rPr>
+        <w:t>Mailgun</w:t>
+      </w:r>
+      <w:proofErr w:type="spellEnd"/>
+      <w:r>
+        <w:rPr>
+          <w:rFonts w:cstheme="minorHAnsi"/>
+          <w:b/>
+          <w:bCs/>
+          <w:sz w:val="28"/>
+          <w:szCs w:val="28"/>
+        </w:rPr>
+        <w:t>:</w:t>
       </w:r>
       <w:r>
         <w:rPr>
@@ -841,7 +860,29 @@
           <w:sz w:val="40"/>
           <w:szCs w:val="40"/>
         </w:rPr>
-        <w:t>. Research on MailKit:</w:t>
+        <w:t xml:space="preserve">. Research on </w:t>
+      </w:r>
+      <w:proofErr w:type="spellStart"/>
+      <w:r>
+        <w:rPr>
+          <w:rFonts w:cstheme="minorHAnsi"/>
+          <w:b/>
+          <w:bCs/>
+          <w:sz w:val="40"/>
+          <w:szCs w:val="40"/>
+        </w:rPr>
+        <w:t>MailKit</w:t>
+      </w:r>
+      <w:proofErr w:type="spellEnd"/>
+      <w:r>
+        <w:rPr>
+          <w:rFonts w:cstheme="minorHAnsi"/>
+          <w:b/>
+          <w:bCs/>
+          <w:sz w:val="40"/>
+          <w:szCs w:val="40"/>
+        </w:rPr>
+        <w:t>:</w:t>
       </w:r>
     </w:p>
     <w:p>
@@ -868,13 +909,23 @@
         </w:rPr>
         <w:t xml:space="preserve"> </w:t>
       </w:r>
-      <w:r>
-        <w:rPr>
-          <w:rFonts w:cstheme="minorHAnsi"/>
-          <w:sz w:val="28"/>
-          <w:szCs w:val="28"/>
-        </w:rPr>
-        <w:t>MailKit was selected as the library for email delivery after comprehensive research on various options available. The following aspects were considered during the research:</w:t>
+      <w:proofErr w:type="spellStart"/>
+      <w:r>
+        <w:rPr>
+          <w:rFonts w:cstheme="minorHAnsi"/>
+          <w:sz w:val="28"/>
+          <w:szCs w:val="28"/>
+        </w:rPr>
+        <w:t>MailKit</w:t>
+      </w:r>
+      <w:proofErr w:type="spellEnd"/>
+      <w:r>
+        <w:rPr>
+          <w:rFonts w:cstheme="minorHAnsi"/>
+          <w:sz w:val="28"/>
+          <w:szCs w:val="28"/>
+        </w:rPr>
+        <w:t xml:space="preserve"> was selected as the library for email delivery after comprehensive research on various options available. The following aspects were considered during the research:</w:t>
       </w:r>
     </w:p>
     <w:p>
@@ -915,7 +966,25 @@
           <w:sz w:val="28"/>
           <w:szCs w:val="28"/>
         </w:rPr>
-        <w:t>: MailKit offers a wide range of features necessary for robust email delivery, including support for SMTP, IMAP, and POP3 protocols, MIME parsing and generation, SSL/TLS encryption, and message signing and encryption.</w:t>
+        <w:t xml:space="preserve">: </w:t>
+      </w:r>
+      <w:proofErr w:type="spellStart"/>
+      <w:r>
+        <w:rPr>
+          <w:rFonts w:cstheme="minorHAnsi"/>
+          <w:sz w:val="28"/>
+          <w:szCs w:val="28"/>
+        </w:rPr>
+        <w:t>MailKit</w:t>
+      </w:r>
+      <w:proofErr w:type="spellEnd"/>
+      <w:r>
+        <w:rPr>
+          <w:rFonts w:cstheme="minorHAnsi"/>
+          <w:sz w:val="28"/>
+          <w:szCs w:val="28"/>
+        </w:rPr>
+        <w:t xml:space="preserve"> offers a wide range of features necessary for robust email delivery, including support for SMTP, IMAP, and POP3 protocols, MIME parsing and generation, SSL/TLS encryption, and message signing and encryption.</w:t>
       </w:r>
     </w:p>
     <w:p>
@@ -957,7 +1026,25 @@
           <w:sz w:val="28"/>
           <w:szCs w:val="28"/>
         </w:rPr>
-        <w:t>: MailKit benefits from a strong and active open-source community, providing regular updates, bug fixes, and community-driven support forums.</w:t>
+        <w:t xml:space="preserve">: </w:t>
+      </w:r>
+      <w:proofErr w:type="spellStart"/>
+      <w:r>
+        <w:rPr>
+          <w:rFonts w:cstheme="minorHAnsi"/>
+          <w:sz w:val="28"/>
+          <w:szCs w:val="28"/>
+        </w:rPr>
+        <w:t>MailKit</w:t>
+      </w:r>
+      <w:proofErr w:type="spellEnd"/>
+      <w:r>
+        <w:rPr>
+          <w:rFonts w:cstheme="minorHAnsi"/>
+          <w:sz w:val="28"/>
+          <w:szCs w:val="28"/>
+        </w:rPr>
+        <w:t xml:space="preserve"> benefits from a strong and active open-source community, providing regular updates, bug fixes, and community-driven support forums.</w:t>
       </w:r>
     </w:p>
     <w:p>
@@ -999,7 +1086,25 @@
           <w:sz w:val="28"/>
           <w:szCs w:val="28"/>
         </w:rPr>
-        <w:t>: MailKit is known for its high performance and efficiency, making it suitable for applications with high email throughput requirements.</w:t>
+        <w:t xml:space="preserve">: </w:t>
+      </w:r>
+      <w:proofErr w:type="spellStart"/>
+      <w:r>
+        <w:rPr>
+          <w:rFonts w:cstheme="minorHAnsi"/>
+          <w:sz w:val="28"/>
+          <w:szCs w:val="28"/>
+        </w:rPr>
+        <w:t>MailKit</w:t>
+      </w:r>
+      <w:proofErr w:type="spellEnd"/>
+      <w:r>
+        <w:rPr>
+          <w:rFonts w:cstheme="minorHAnsi"/>
+          <w:sz w:val="28"/>
+          <w:szCs w:val="28"/>
+        </w:rPr>
+        <w:t xml:space="preserve"> is known for its high performance and efficiency, making it suitable for applications with high email throughput requirements.</w:t>
       </w:r>
     </w:p>
     <w:p>
@@ -1041,7 +1146,25 @@
           <w:sz w:val="28"/>
           <w:szCs w:val="28"/>
         </w:rPr>
-        <w:t>: MailKit provides comprehensive documentation, including usage guides, API references, and code examples, facilitating easy integration and troubleshooting.</w:t>
+        <w:t xml:space="preserve">: </w:t>
+      </w:r>
+      <w:proofErr w:type="spellStart"/>
+      <w:r>
+        <w:rPr>
+          <w:rFonts w:cstheme="minorHAnsi"/>
+          <w:sz w:val="28"/>
+          <w:szCs w:val="28"/>
+        </w:rPr>
+        <w:t>MailKit</w:t>
+      </w:r>
+      <w:proofErr w:type="spellEnd"/>
+      <w:r>
+        <w:rPr>
+          <w:rFonts w:cstheme="minorHAnsi"/>
+          <w:sz w:val="28"/>
+          <w:szCs w:val="28"/>
+        </w:rPr>
+        <w:t xml:space="preserve"> provides comprehensive documentation, including usage guides, API references, and code examples, facilitating easy integration and troubleshooting.</w:t>
       </w:r>
     </w:p>
     <w:p>
@@ -1083,7 +1206,25 @@
           <w:sz w:val="28"/>
           <w:szCs w:val="28"/>
         </w:rPr>
-        <w:t>: MailKit is compatible with various email servers and platforms, ensuring seamless integration with different environments.</w:t>
+        <w:t xml:space="preserve">: </w:t>
+      </w:r>
+      <w:proofErr w:type="spellStart"/>
+      <w:r>
+        <w:rPr>
+          <w:rFonts w:cstheme="minorHAnsi"/>
+          <w:sz w:val="28"/>
+          <w:szCs w:val="28"/>
+        </w:rPr>
+        <w:t>MailKit</w:t>
+      </w:r>
+      <w:proofErr w:type="spellEnd"/>
+      <w:r>
+        <w:rPr>
+          <w:rFonts w:cstheme="minorHAnsi"/>
+          <w:sz w:val="28"/>
+          <w:szCs w:val="28"/>
+        </w:rPr>
+        <w:t xml:space="preserve"> is compatible with various email servers and platforms, ensuring seamless integration with different environments.</w:t>
       </w:r>
     </w:p>
     <w:p>
@@ -1125,7 +1266,25 @@
           <w:sz w:val="28"/>
           <w:szCs w:val="28"/>
         </w:rPr>
-        <w:t>: MailKit implements security best practices, including support for secure authentication methods and encryption protocols, ensuring the confidentiality and integrity of email communication.</w:t>
+        <w:t xml:space="preserve">: </w:t>
+      </w:r>
+      <w:proofErr w:type="spellStart"/>
+      <w:r>
+        <w:rPr>
+          <w:rFonts w:cstheme="minorHAnsi"/>
+          <w:sz w:val="28"/>
+          <w:szCs w:val="28"/>
+        </w:rPr>
+        <w:t>MailKit</w:t>
+      </w:r>
+      <w:proofErr w:type="spellEnd"/>
+      <w:r>
+        <w:rPr>
+          <w:rFonts w:cstheme="minorHAnsi"/>
+          <w:sz w:val="28"/>
+          <w:szCs w:val="28"/>
+        </w:rPr>
+        <w:t xml:space="preserve"> implements security best practices, including support for secure authentication methods and encryption protocols, ensuring the confidentiality and integrity of email communication.</w:t>
       </w:r>
     </w:p>
     <w:p>
@@ -1192,34 +1351,42 @@
           <w:szCs w:val="40"/>
         </w:rPr>
         <w:lastRenderedPageBreak/>
-        <w:t>4</w:t>
-      </w:r>
-      <w:r>
-        <w:rPr>
-          <w:rFonts w:cstheme="minorHAnsi"/>
-          <w:b/>
-          <w:bCs/>
-          <w:sz w:val="40"/>
-          <w:szCs w:val="40"/>
-        </w:rPr>
-        <w:t>. Selection and Setup:</w:t>
-      </w:r>
-    </w:p>
-    <w:p>
-      <w:pPr>
-        <w:rPr>
-          <w:rFonts w:cstheme="minorHAnsi"/>
-          <w:sz w:val="28"/>
-          <w:szCs w:val="28"/>
-        </w:rPr>
-      </w:pPr>
-      <w:r>
-        <w:rPr>
-          <w:rFonts w:cstheme="minorHAnsi"/>
-          <w:sz w:val="28"/>
-          <w:szCs w:val="28"/>
-        </w:rPr>
-        <w:t>After evaluating the different email delivery services, MailKit was chosen for its flexibility and ease of integration. The setup process involved:</w:t>
+        <w:t>4. Selection and Setup:</w:t>
+      </w:r>
+    </w:p>
+    <w:p>
+      <w:pPr>
+        <w:rPr>
+          <w:rFonts w:cstheme="minorHAnsi"/>
+          <w:sz w:val="28"/>
+          <w:szCs w:val="28"/>
+        </w:rPr>
+      </w:pPr>
+      <w:r>
+        <w:rPr>
+          <w:rFonts w:cstheme="minorHAnsi"/>
+          <w:sz w:val="28"/>
+          <w:szCs w:val="28"/>
+        </w:rPr>
+        <w:t xml:space="preserve">After evaluating the different email delivery services, </w:t>
+      </w:r>
+      <w:proofErr w:type="spellStart"/>
+      <w:r>
+        <w:rPr>
+          <w:rFonts w:cstheme="minorHAnsi"/>
+          <w:sz w:val="28"/>
+          <w:szCs w:val="28"/>
+        </w:rPr>
+        <w:t>MailKit</w:t>
+      </w:r>
+      <w:proofErr w:type="spellEnd"/>
+      <w:r>
+        <w:rPr>
+          <w:rFonts w:cstheme="minorHAnsi"/>
+          <w:sz w:val="28"/>
+          <w:szCs w:val="28"/>
+        </w:rPr>
+        <w:t xml:space="preserve"> was chosen for its flexibility and ease of integration. The setup process involved:</w:t>
       </w:r>
     </w:p>
     <w:p>
@@ -1283,6 +1450,7 @@
         </w:rPr>
         <w:t xml:space="preserve">Integration: </w:t>
       </w:r>
+      <w:proofErr w:type="spellStart"/>
       <w:r>
         <w:rPr>
           <w:rFonts w:cstheme="minorHAnsi"/>
@@ -1291,7 +1459,18 @@
           <w:szCs w:val="28"/>
           <w:shd w:val="clear" w:color="auto" w:fill="FFFFFF"/>
         </w:rPr>
-        <w:t>MailKit was integrated into the project using NuGet Package Manager, ensuring that the latest version of the library was used.</w:t>
+        <w:t>MailKit</w:t>
+      </w:r>
+      <w:proofErr w:type="spellEnd"/>
+      <w:r>
+        <w:rPr>
+          <w:rFonts w:cstheme="minorHAnsi"/>
+          <w:color w:val="0D0D0D"/>
+          <w:sz w:val="28"/>
+          <w:szCs w:val="28"/>
+          <w:shd w:val="clear" w:color="auto" w:fill="FFFFFF"/>
+        </w:rPr>
+        <w:t xml:space="preserve"> was integrated into the project using NuGet Package Manager, ensuring that the latest version of the library was used.</w:t>
       </w:r>
     </w:p>
     <w:p>
@@ -1367,6 +1546,7 @@
       <w:r>
         <w:rPr>
           <w:rFonts w:cstheme="minorHAnsi"/>
+          <w:noProof/>
           <w:sz w:val="28"/>
           <w:szCs w:val="28"/>
         </w:rPr>
@@ -1604,7 +1784,25 @@
           <w:sz w:val="28"/>
           <w:szCs w:val="28"/>
         </w:rPr>
-        <w:t>Integrated email sending functionality using MailKit library.</w:t>
+        <w:t xml:space="preserve">Integrated email sending functionality using </w:t>
+      </w:r>
+      <w:proofErr w:type="spellStart"/>
+      <w:r>
+        <w:rPr>
+          <w:rFonts w:cstheme="minorHAnsi"/>
+          <w:sz w:val="28"/>
+          <w:szCs w:val="28"/>
+        </w:rPr>
+        <w:t>MailKit</w:t>
+      </w:r>
+      <w:proofErr w:type="spellEnd"/>
+      <w:r>
+        <w:rPr>
+          <w:rFonts w:cstheme="minorHAnsi"/>
+          <w:sz w:val="28"/>
+          <w:szCs w:val="28"/>
+        </w:rPr>
+        <w:t xml:space="preserve"> library.</w:t>
       </w:r>
     </w:p>
     <w:p>
@@ -1768,7 +1966,131 @@
     </w:p>
     <w:p>
       <w:pPr>
-        <w:pStyle w:val="ListParagraph"/>
+        <w:spacing w:after="0"/>
+        <w:rPr>
+          <w:rFonts w:cstheme="minorHAnsi"/>
+          <w:sz w:val="28"/>
+          <w:szCs w:val="28"/>
+        </w:rPr>
+      </w:pPr>
+    </w:p>
+    <w:p>
+      <w:pPr>
+        <w:spacing w:after="0"/>
+        <w:rPr>
+          <w:rFonts w:cstheme="minorHAnsi"/>
+          <w:sz w:val="28"/>
+          <w:szCs w:val="28"/>
+        </w:rPr>
+      </w:pPr>
+      <w:r>
+        <w:rPr>
+          <w:rFonts w:cstheme="minorHAnsi"/>
+          <w:sz w:val="28"/>
+          <w:szCs w:val="28"/>
+        </w:rPr>
+        <w:drawing>
+          <wp:inline distT="0" distB="0" distL="0" distR="0" wp14:anchorId="394681C4" wp14:editId="7A21EB6C">
+            <wp:extent cx="4756150" cy="3701669"/>
+            <wp:effectExtent l="0" t="0" r="6350" b="0"/>
+            <wp:docPr id="1836272055" name="Picture 1"/>
+            <wp:cNvGraphicFramePr>
+              <a:graphicFrameLocks xmlns:a="http://schemas.openxmlformats.org/drawingml/2006/main" noChangeAspect="1"/>
+            </wp:cNvGraphicFramePr>
+            <a:graphic xmlns:a="http://schemas.openxmlformats.org/drawingml/2006/main">
+              <a:graphicData uri="http://schemas.openxmlformats.org/drawingml/2006/picture">
+                <pic:pic xmlns:pic="http://schemas.openxmlformats.org/drawingml/2006/picture">
+                  <pic:nvPicPr>
+                    <pic:cNvPr id="1836272055" name=""/>
+                    <pic:cNvPicPr/>
+                  </pic:nvPicPr>
+                  <pic:blipFill>
+                    <a:blip r:embed="rId7"/>
+                    <a:stretch>
+                      <a:fillRect/>
+                    </a:stretch>
+                  </pic:blipFill>
+                  <pic:spPr>
+                    <a:xfrm>
+                      <a:off x="0" y="0"/>
+                      <a:ext cx="4761801" cy="3706067"/>
+                    </a:xfrm>
+                    <a:prstGeom prst="rect">
+                      <a:avLst/>
+                    </a:prstGeom>
+                  </pic:spPr>
+                </pic:pic>
+              </a:graphicData>
+            </a:graphic>
+          </wp:inline>
+        </w:drawing>
+      </w:r>
+    </w:p>
+    <w:p>
+      <w:pPr>
+        <w:spacing w:after="0"/>
+        <w:rPr>
+          <w:rFonts w:cstheme="minorHAnsi"/>
+          <w:sz w:val="28"/>
+          <w:szCs w:val="28"/>
+        </w:rPr>
+      </w:pPr>
+    </w:p>
+    <w:p>
+      <w:pPr>
+        <w:spacing w:after="0"/>
+        <w:rPr>
+          <w:rFonts w:cstheme="minorHAnsi"/>
+          <w:sz w:val="28"/>
+          <w:szCs w:val="28"/>
+        </w:rPr>
+      </w:pPr>
+      <w:r>
+        <w:rPr>
+          <w:rFonts w:cstheme="minorHAnsi"/>
+          <w:sz w:val="28"/>
+          <w:szCs w:val="28"/>
+        </w:rPr>
+        <w:lastRenderedPageBreak/>
+        <w:drawing>
+          <wp:inline distT="0" distB="0" distL="0" distR="0" wp14:anchorId="6744999C" wp14:editId="2232CBDB">
+            <wp:extent cx="5238750" cy="3902074"/>
+            <wp:effectExtent l="0" t="0" r="0" b="3810"/>
+            <wp:docPr id="1798863079" name="Picture 1"/>
+            <wp:cNvGraphicFramePr>
+              <a:graphicFrameLocks xmlns:a="http://schemas.openxmlformats.org/drawingml/2006/main" noChangeAspect="1"/>
+            </wp:cNvGraphicFramePr>
+            <a:graphic xmlns:a="http://schemas.openxmlformats.org/drawingml/2006/main">
+              <a:graphicData uri="http://schemas.openxmlformats.org/drawingml/2006/picture">
+                <pic:pic xmlns:pic="http://schemas.openxmlformats.org/drawingml/2006/picture">
+                  <pic:nvPicPr>
+                    <pic:cNvPr id="1798863079" name=""/>
+                    <pic:cNvPicPr/>
+                  </pic:nvPicPr>
+                  <pic:blipFill>
+                    <a:blip r:embed="rId8"/>
+                    <a:stretch>
+                      <a:fillRect/>
+                    </a:stretch>
+                  </pic:blipFill>
+                  <pic:spPr>
+                    <a:xfrm>
+                      <a:off x="0" y="0"/>
+                      <a:ext cx="5245524" cy="3907120"/>
+                    </a:xfrm>
+                    <a:prstGeom prst="rect">
+                      <a:avLst/>
+                    </a:prstGeom>
+                  </pic:spPr>
+                </pic:pic>
+              </a:graphicData>
+            </a:graphic>
+          </wp:inline>
+        </w:drawing>
+      </w:r>
+    </w:p>
+    <w:p>
+      <w:pPr>
         <w:spacing w:after="0"/>
         <w:rPr>
           <w:rFonts w:cstheme="minorHAnsi"/>
@@ -2063,17 +2385,7 @@
           <w:szCs w:val="40"/>
         </w:rPr>
         <w:lastRenderedPageBreak/>
-        <w:t>7</w:t>
-      </w:r>
-      <w:r>
-        <w:rPr>
-          <w:rFonts w:cstheme="minorHAnsi"/>
-          <w:b/>
-          <w:bCs/>
-          <w:sz w:val="40"/>
-          <w:szCs w:val="40"/>
-        </w:rPr>
-        <w:t>. Testing and Validation:</w:t>
+        <w:t>7. Testing and Validation:</w:t>
       </w:r>
     </w:p>
     <w:p>
@@ -2321,7 +2633,25 @@
           <w:sz w:val="28"/>
           <w:szCs w:val="28"/>
         </w:rPr>
-        <w:t>The Email Notification Feature, powered by MailKit, enhances user experience by providing timely notifications for registration and password reset actions. Through thorough research, setup, and development, the feature ensures reliable communication with users, contributing to the overall functionality and usability of the application.</w:t>
+        <w:t xml:space="preserve">The Email Notification Feature, powered by </w:t>
+      </w:r>
+      <w:proofErr w:type="spellStart"/>
+      <w:r>
+        <w:rPr>
+          <w:rFonts w:cstheme="minorHAnsi"/>
+          <w:sz w:val="28"/>
+          <w:szCs w:val="28"/>
+        </w:rPr>
+        <w:t>MailKit</w:t>
+      </w:r>
+      <w:proofErr w:type="spellEnd"/>
+      <w:r>
+        <w:rPr>
+          <w:rFonts w:cstheme="minorHAnsi"/>
+          <w:sz w:val="28"/>
+          <w:szCs w:val="28"/>
+        </w:rPr>
+        <w:t>, enhances user experience by providing timely notifications for registration and password reset actions. Through thorough research, setup, and development, the feature ensures reliable communication with users, contributing to the overall functionality and usability of the application.</w:t>
       </w:r>
     </w:p>
     <w:p>
